--- a/inst/examples/results/result1.docx
+++ b/inst/examples/results/result1.docx
@@ -6,11 +6,33 @@
       <w:pPr>
         <w:pStyle w:val="Heading1"/>
       </w:pPr>
+      <w:proofErr w:type="spellStart"/>
       <w:r>
         <w:rPr>
           <w:lang w:val="cs-CZ"/>
         </w:rPr>
-        <w:t>This is a ver</w:t>
+        <w:t>This</w:t>
+      </w:r>
+      <w:proofErr w:type="spellEnd"/>
+      <w:r>
+        <w:rPr>
+          <w:lang w:val="cs-CZ"/>
+        </w:rPr>
+        <w:t xml:space="preserve"> </w:t>
+      </w:r>
+      <w:proofErr w:type="spellStart"/>
+      <w:r>
+        <w:rPr>
+          <w:lang w:val="cs-CZ"/>
+        </w:rPr>
+        <w:t>is</w:t>
+      </w:r>
+      <w:proofErr w:type="spellEnd"/>
+      <w:r>
+        <w:rPr>
+          <w:lang w:val="cs-CZ"/>
+        </w:rPr>
+        <w:t xml:space="preserve"> a ver</w:t>
       </w:r>
       <w:r>
         <w:t>y basic template of Word document with few inline codes</w:t>
@@ -31,89 +53,97 @@
       <w:r>
         <w:t xml:space="preserve">t </w:t>
       </w:r>
+      <w:r xmlns:w="http://schemas.openxmlformats.org/wordprocessingml/2006/main" xmlns:wp="http://schemas.openxmlformats.org/drawingml/2006/wordprocessingDrawing" xmlns:r="http://schemas.openxmlformats.org/officeDocument/2006/relationships" xmlns:w14="http://schemas.microsoft.com/office/word/2010/wordml">
+        <w:rPr>
+          <w:rStyle w:val="Heading2Char"/>
+        </w:rPr>
+        <w:t xml:space="preserve">2017-09-04</w:t>
+      </w:r>
     </w:p>
     <w:p>
       <w:pPr>
         <w:rPr>
           <w:highlight w:val="yellow"/>
-        </w:rPr>
-      </w:pPr>
-      <w:r xmlns:w="http://schemas.openxmlformats.org/wordprocessingml/2006/main" xmlns:wp="http://schemas.openxmlformats.org/drawingml/2006/wordprocessingDrawing" xmlns:r="http://schemas.openxmlformats.org/officeDocument/2006/relationships" xmlns:w14="http://schemas.microsoft.com/office/word/2010/wordml">
-        <w:rPr>
-          <w:rStyle w:val="Heading2Char"/>
-        </w:rPr>
-        <w:t xml:space="preserve">2017-08-18</w:t>
-      </w:r>
-    </w:p>
-    <w:p>
-      <w:pPr>
-        <w:rPr>
-          <w:rFonts w:ascii="Consolas" w:hAnsi="Consolas" w:cs="Consolas"/>
-          <w:vanish/>
-          <w:highlight w:val="yellow"/>
-          <w:specVanish/>
-        </w:rPr>
-      </w:pPr>
-      <w:r>
-        <w:t xml:space="preserve">Here we want to write </w:t>
-      </w:r>
-      <w:r>
-        <w:t>R version:</w:t>
-      </w:r>
-      <w:r>
-        <w:t xml:space="preserve"> </w:t>
-      </w:r>
-    </w:p>
-    <w:p>
-      <w:pPr>
-        <w:rPr>
-          <w:rFonts w:cs="Consolas"/>
-        </w:rPr>
-      </w:pPr>
-      <w:r xmlns:w="http://schemas.openxmlformats.org/wordprocessingml/2006/main" xmlns:wp="http://schemas.openxmlformats.org/drawingml/2006/wordprocessingDrawing" xmlns:r="http://schemas.openxmlformats.org/officeDocument/2006/relationships" xmlns:w14="http://schemas.microsoft.com/office/word/2010/wordml">
-        <w:rPr>
-          <w:rStyle w:val="DefaultParagraphFont"/>
-        </w:rPr>
-        <w:t xml:space="preserve">R version 3.3.1 (2016-06-21)</w:t>
-      </w:r>
-    </w:p>
-    <w:p>
-      <w:pPr>
-        <w:rPr>
-          <w:rFonts w:cs="Consolas"/>
-        </w:rPr>
-      </w:pPr>
-      <w:bookmarkStart w:id="0" w:name="_GoBack"/>
-      <w:bookmarkEnd w:id="0"/>
-      <w:r>
-        <w:rPr>
-          <w:rFonts w:cs="Consolas"/>
-        </w:rPr>
-        <w:t>And here again without specifying the style:</w:t>
-      </w:r>
-    </w:p>
-    <w:p>
-      <w:pPr>
-        <w:rPr>
-          <w:rFonts w:ascii="Consolas" w:hAnsi="Consolas" w:cs="Consolas"/>
-          <w:vanish/>
-          <w:highlight w:val="yellow"/>
-          <w:specVanish/>
         </w:rPr>
       </w:pPr>
     </w:p>
     <w:p>
       <w:pPr>
         <w:rPr>
+          <w:vanish/>
+          <w:highlight w:val="yellow"/>
+          <w:specVanish/>
+        </w:rPr>
+      </w:pPr>
+      <w:r>
+        <w:t xml:space="preserve">Here we want to write </w:t>
+      </w:r>
+      <w:r>
+        <w:t>R version:</w:t>
+      </w:r>
+      <w:r>
+        <w:t xml:space="preserve"> </w:t>
+      </w:r>
+      <w:r xmlns:w="http://schemas.openxmlformats.org/wordprocessingml/2006/main" xmlns:wp="http://schemas.openxmlformats.org/drawingml/2006/wordprocessingDrawing" xmlns:r="http://schemas.openxmlformats.org/officeDocument/2006/relationships" xmlns:w14="http://schemas.microsoft.com/office/word/2010/wordml">
+        <w:rPr>
+          <w:rStyle w:val="DefaultParagraphFont"/>
+        </w:rPr>
+        <w:t xml:space="preserve">R version 3.3.1 (2016-06-21)</w:t>
+      </w:r>
+    </w:p>
+    <w:p>
+      <w:pPr>
+        <w:rPr>
+          <w:rFonts w:ascii="Consolas" w:hAnsi="Consolas"/>
+          <w:vanish/>
+          <w:highlight w:val="yellow"/>
+          <w:specVanish/>
+        </w:rPr>
+      </w:pPr>
+      <w:r>
+        <w:t xml:space="preserve"> a</w:t>
+      </w:r>
+      <w:r>
+        <w:t xml:space="preserve">nd here again </w:t>
+      </w:r>
+      <w:r>
+        <w:t>in</w:t>
+      </w:r>
+      <w:r>
+        <w:t xml:space="preserve"> </w:t>
+      </w:r>
+      <w:proofErr w:type="spellStart"/>
+      <w:r>
+        <w:t>pre</w:t>
+      </w:r>
+      <w:r>
+        <w:t>specif</w:t>
+      </w:r>
+      <w:r>
+        <w:t>ied</w:t>
+      </w:r>
+      <w:proofErr w:type="spellEnd"/>
+      <w:r>
+        <w:t xml:space="preserve"> (red normal)</w:t>
+      </w:r>
+      <w:bookmarkStart w:id="0" w:name="_GoBack"/>
+      <w:bookmarkEnd w:id="0"/>
+      <w:r>
+        <w:t xml:space="preserve"> style:</w:t>
+      </w:r>
+      <w:r xmlns:w="http://schemas.openxmlformats.org/wordprocessingml/2006/main" xmlns:wp="http://schemas.openxmlformats.org/drawingml/2006/wordprocessingDrawing" xmlns:r="http://schemas.openxmlformats.org/officeDocument/2006/relationships" xmlns:w14="http://schemas.microsoft.com/office/word/2010/wordml">
+        <w:rPr>
+          <w:rStyle w:val="rednormalstyleChar"/>
+        </w:rPr>
+        <w:t xml:space="preserve">R version 3.3.1 (2016-06-21)</w:t>
+      </w:r>
+    </w:p>
+    <w:p>
+      <w:pPr>
+        <w:rPr>
           <w:rFonts w:cs="Consolas"/>
         </w:rPr>
       </w:pPr>
-      <w:r xmlns:w="http://schemas.openxmlformats.org/wordprocessingml/2006/main" xmlns:wp="http://schemas.openxmlformats.org/drawingml/2006/wordprocessingDrawing" xmlns:r="http://schemas.openxmlformats.org/officeDocument/2006/relationships" xmlns:w14="http://schemas.microsoft.com/office/word/2010/wordml">
-        <w:rPr>
-          <w:rStyle w:val="DefaultParagraphFont"/>
-        </w:rPr>
-        <w:t xml:space="preserve">R version 3.3.1 (2016-06-21)</w:t>
-      </w:r>
     </w:p>
     <w:p>
       <w:pPr>
@@ -133,6 +163,7 @@
       <w:pgMar w:top="1417" w:right="1417" w:bottom="1417" w:left="1417" w:header="708" w:footer="708" w:gutter="0"/>
       <w:cols w:space="708"/>
       <w:docGrid w:linePitch="360"/>
+      <w:type xmlns:w="http://schemas.openxmlformats.org/wordprocessingml/2006/main" w:val="continuous"/>
     </w:sectPr>
   </w:body>
 </w:document>
@@ -628,6 +659,27 @@
       <w:szCs w:val="26"/>
     </w:rPr>
   </w:style>
+  <w:style w:type="paragraph" w:customStyle="1" w:styleId="rednormalstyle">
+    <w:name w:val="red normal style"/>
+    <w:basedOn w:val="Normal"/>
+    <w:link w:val="rednormalstyleChar"/>
+    <w:qFormat/>
+    <w:rsid w:val="00F33141"/>
+    <w:rPr>
+      <w:rFonts w:cs="Consolas"/>
+      <w:color w:val="FF0000"/>
+    </w:rPr>
+  </w:style>
+  <w:style w:type="character" w:customStyle="1" w:styleId="rednormalstyleChar">
+    <w:name w:val="red normal style Char"/>
+    <w:basedOn w:val="DefaultParagraphFont"/>
+    <w:link w:val="rednormalstyle"/>
+    <w:rsid w:val="00F33141"/>
+    <w:rPr>
+      <w:rFonts w:cs="Consolas"/>
+      <w:color w:val="FF0000"/>
+    </w:rPr>
+  </w:style>
 </w:styles>
 </file>
 

--- a/inst/examples/results/result1.docx
+++ b/inst/examples/results/result1.docx
@@ -57,7 +57,7 @@
         <w:rPr>
           <w:rStyle w:val="Heading2Char"/>
         </w:rPr>
-        <w:t xml:space="preserve">2017-09-04</w:t>
+        <w:t xml:space="preserve">2021-12-11</w:t>
       </w:r>
     </w:p>
     <w:p>
@@ -88,7 +88,7 @@
         <w:rPr>
           <w:rStyle w:val="DefaultParagraphFont"/>
         </w:rPr>
-        <w:t xml:space="preserve">R version 3.3.1 (2016-06-21)</w:t>
+        <w:t xml:space="preserve">R version 3.5.3 (2019-03-11)</w:t>
       </w:r>
     </w:p>
     <w:p>
@@ -135,7 +135,7 @@
         <w:rPr>
           <w:rStyle w:val="rednormalstyleChar"/>
         </w:rPr>
-        <w:t xml:space="preserve">R version 3.3.1 (2016-06-21)</w:t>
+        <w:t xml:space="preserve">R version 3.5.3 (2019-03-11)</w:t>
       </w:r>
     </w:p>
     <w:p>
@@ -167,6 +167,25 @@
     </w:sectPr>
   </w:body>
 </w:document>
+</file>
+
+<file path=word/footnotes.xml><?xml version="1.0" encoding="utf-8"?>
+<w:footnotes xmlns:wpc="http://schemas.microsoft.com/office/word/2010/wordprocessingCanvas" xmlns:mo="http://schemas.microsoft.com/office/mac/office/2008/main" xmlns:mc="http://schemas.openxmlformats.org/markup-compatibility/2006" xmlns:mv="urn:schemas-microsoft-com:mac:vml" xmlns:o="urn:schemas-microsoft-com:office:office" xmlns:r="http://schemas.openxmlformats.org/officeDocument/2006/relationships" xmlns:m="http://schemas.openxmlformats.org/officeDocument/2006/math" xmlns:v="urn:schemas-microsoft-com:vml" xmlns:wp14="http://schemas.microsoft.com/office/word/2010/wordprocessingDrawing" xmlns:wp="http://schemas.openxmlformats.org/drawingml/2006/wordprocessingDrawing" xmlns:w10="urn:schemas-microsoft-com:office:word" xmlns:w="http://schemas.openxmlformats.org/wordprocessingml/2006/main" xmlns:w14="http://schemas.microsoft.com/office/word/2010/wordml" xmlns:wpg="http://schemas.microsoft.com/office/word/2010/wordprocessingGroup" xmlns:wpi="http://schemas.microsoft.com/office/word/2010/wordprocessingInk" xmlns:wne="http://schemas.microsoft.com/office/word/2006/wordml" xmlns:wps="http://schemas.microsoft.com/office/word/2010/wordprocessingShape" mc:Ignorable="w14 wp14">
+  <w:footnote w:type="separator" w:id="-1">
+    <w:p>
+      <w:r>
+        <w:separator/>
+      </w:r>
+    </w:p>
+  </w:footnote>
+  <w:footnote w:type="continuationSeparator" w:id="0">
+    <w:p>
+      <w:r>
+        <w:continuationSeparator/>
+      </w:r>
+    </w:p>
+  </w:footnote>
+</w:footnotes>
 </file>
 
 <file path=word/styles.xml><?xml version="1.0" encoding="utf-8"?>
